--- a/casUtilOOP (1).docx
+++ b/casUtilOOP (1).docx
@@ -661,12 +661,12 @@
           <wp:inline distB="114300" distT="114300" distL="114300" distR="114300">
             <wp:extent cx="5734050" cy="8567738"/>
             <wp:effectExtent b="0" l="0" r="0" t="0"/>
-            <wp:docPr descr="CasUtilisation1.png" id="3" name="image7.png"/>
+            <wp:docPr descr="CasUtilisation1.png" id="4" name="image9.png"/>
             <a:graphic>
               <a:graphicData uri="http://schemas.openxmlformats.org/drawingml/2006/picture">
                 <pic:pic>
                   <pic:nvPicPr>
-                    <pic:cNvPr descr="CasUtilisation1.png" id="0" name="image7.png"/>
+                    <pic:cNvPr descr="CasUtilisation1.png" id="0" name="image9.png"/>
                     <pic:cNvPicPr preferRelativeResize="0"/>
                   </pic:nvPicPr>
                   <pic:blipFill>
@@ -724,12 +724,12 @@
           <wp:inline distB="114300" distT="114300" distL="114300" distR="114300">
             <wp:extent cx="5734050" cy="1957388"/>
             <wp:effectExtent b="0" l="0" r="0" t="0"/>
-            <wp:docPr descr="clientConnectCas.png" id="2" name="image5.png"/>
+            <wp:docPr descr="clientConnectCas.png" id="3" name="image7.png"/>
             <a:graphic>
               <a:graphicData uri="http://schemas.openxmlformats.org/drawingml/2006/picture">
                 <pic:pic>
                   <pic:nvPicPr>
-                    <pic:cNvPr descr="clientConnectCas.png" id="0" name="image5.png"/>
+                    <pic:cNvPr descr="clientConnectCas.png" id="0" name="image7.png"/>
                     <pic:cNvPicPr preferRelativeResize="0"/>
                   </pic:nvPicPr>
                   <pic:blipFill>
@@ -5101,12 +5101,12 @@
           <wp:inline distB="114300" distT="114300" distL="114300" distR="114300">
             <wp:extent cx="5005388" cy="6581775"/>
             <wp:effectExtent b="0" l="0" r="0" t="0"/>
-            <wp:docPr descr="dssCréerLoca.jpg" id="4" name="image8.jpg"/>
+            <wp:docPr descr="dssCréerLoca.jpg" id="5" name="image10.jpg"/>
             <a:graphic>
               <a:graphicData uri="http://schemas.openxmlformats.org/drawingml/2006/picture">
                 <pic:pic>
                   <pic:nvPicPr>
-                    <pic:cNvPr descr="dssCréerLoca.jpg" id="0" name="image8.jpg"/>
+                    <pic:cNvPr descr="dssCréerLoca.jpg" id="0" name="image10.jpg"/>
                     <pic:cNvPicPr preferRelativeResize="0"/>
                   </pic:nvPicPr>
                   <pic:blipFill>
@@ -5163,6 +5163,130 @@
         <w:contextualSpacing w:val="0"/>
         <w:rPr/>
       </w:pPr>
+      <w:r>
+        <w:rPr>
+          <w:rtl w:val="0"/>
+        </w:rPr>
+      </w:r>
+    </w:p>
+    <w:p>
+      <w:pPr>
+        <w:contextualSpacing w:val="0"/>
+        <w:rPr/>
+      </w:pPr>
+      <w:r>
+        <w:rPr>
+          <w:rtl w:val="0"/>
+        </w:rPr>
+      </w:r>
+    </w:p>
+    <w:p>
+      <w:pPr>
+        <w:contextualSpacing w:val="0"/>
+        <w:rPr/>
+      </w:pPr>
+      <w:r>
+        <w:rPr>
+          <w:rtl w:val="0"/>
+        </w:rPr>
+      </w:r>
+    </w:p>
+    <w:p>
+      <w:pPr>
+        <w:contextualSpacing w:val="0"/>
+        <w:rPr/>
+      </w:pPr>
+      <w:r>
+        <w:rPr>
+          <w:rtl w:val="0"/>
+        </w:rPr>
+      </w:r>
+    </w:p>
+    <w:p>
+      <w:pPr>
+        <w:contextualSpacing w:val="0"/>
+        <w:rPr/>
+      </w:pPr>
+      <w:r>
+        <w:rPr>
+          <w:rtl w:val="0"/>
+        </w:rPr>
+      </w:r>
+    </w:p>
+    <w:p>
+      <w:pPr>
+        <w:contextualSpacing w:val="0"/>
+        <w:rPr/>
+      </w:pPr>
+      <w:r>
+        <w:rPr>
+          <w:rtl w:val="0"/>
+        </w:rPr>
+      </w:r>
+    </w:p>
+    <w:p>
+      <w:pPr>
+        <w:contextualSpacing w:val="0"/>
+        <w:rPr/>
+      </w:pPr>
+      <w:r>
+        <w:rPr>
+          <w:rtl w:val="0"/>
+        </w:rPr>
+      </w:r>
+    </w:p>
+    <w:p>
+      <w:pPr>
+        <w:contextualSpacing w:val="0"/>
+        <w:rPr/>
+      </w:pPr>
+      <w:r>
+        <w:rPr>
+          <w:rtl w:val="0"/>
+        </w:rPr>
+        <w:t xml:space="preserve">Modèle du domaine :</w:t>
+      </w:r>
+    </w:p>
+    <w:p>
+      <w:pPr>
+        <w:contextualSpacing w:val="0"/>
+        <w:rPr/>
+      </w:pPr>
+      <w:r>
+        <w:rPr/>
+        <w:drawing>
+          <wp:inline distB="114300" distT="114300" distL="114300" distR="114300">
+            <wp:extent cx="5734050" cy="2667000"/>
+            <wp:effectExtent b="0" l="0" r="0" t="0"/>
+            <wp:docPr descr="Modele_Domaine.png" id="2" name="image4.png"/>
+            <a:graphic>
+              <a:graphicData uri="http://schemas.openxmlformats.org/drawingml/2006/picture">
+                <pic:pic>
+                  <pic:nvPicPr>
+                    <pic:cNvPr descr="Modele_Domaine.png" id="0" name="image4.png"/>
+                    <pic:cNvPicPr preferRelativeResize="0"/>
+                  </pic:nvPicPr>
+                  <pic:blipFill>
+                    <a:blip r:embed="rId9"/>
+                    <a:srcRect b="0" l="0" r="0" t="0"/>
+                    <a:stretch>
+                      <a:fillRect/>
+                    </a:stretch>
+                  </pic:blipFill>
+                  <pic:spPr>
+                    <a:xfrm>
+                      <a:off x="0" y="0"/>
+                      <a:ext cx="5734050" cy="2667000"/>
+                    </a:xfrm>
+                    <a:prstGeom prst="rect"/>
+                    <a:ln/>
+                  </pic:spPr>
+                </pic:pic>
+              </a:graphicData>
+            </a:graphic>
+          </wp:inline>
+        </w:drawing>
+      </w:r>
       <w:r>
         <w:rPr>
           <w:rtl w:val="0"/>
